--- a/Professional Self-Assessment.docx
+++ b/Professional Self-Assessment.docx
@@ -4,14 +4,27 @@
   <w:body>
     <w:p>
       <w:pPr>
-        <w:spacing w:line="480" w:lineRule="auto"/>
-        <w:rPr>
-          <w:rFonts w:ascii="Times New Roman" w:hAnsi="Times New Roman" w:cs="Times New Roman"/>
-        </w:rPr>
-      </w:pPr>
-      <w:r>
-        <w:rPr>
-          <w:rFonts w:ascii="Times New Roman" w:hAnsi="Times New Roman" w:cs="Times New Roman"/>
+        <w:pStyle w:val="Heading1"/>
+        <w:suppressAutoHyphens/>
+        <w:spacing w:line="480" w:lineRule="auto"/>
+        <w:contextualSpacing/>
+        <w:rPr>
+          <w:rStyle w:val="normaltextrun"/>
+          <w:rFonts w:ascii="Times New Roman" w:hAnsi="Times New Roman" w:cs="Times New Roman"/>
+          <w:b/>
+          <w:bCs/>
+          <w:color w:val="0D0D0D" w:themeColor="text1" w:themeTint="F2"/>
+          <w:sz w:val="24"/>
+          <w:szCs w:val="24"/>
+        </w:rPr>
+      </w:pPr>
+      <w:r>
+        <w:rPr>
+          <w:rStyle w:val="normaltextrun"/>
+          <w:rFonts w:ascii="Times New Roman" w:hAnsi="Times New Roman" w:cs="Times New Roman"/>
+          <w:color w:val="0D0D0D" w:themeColor="text1" w:themeTint="F2"/>
+          <w:sz w:val="24"/>
+          <w:szCs w:val="24"/>
         </w:rPr>
         <w:t>Sabin Neupane</w:t>
       </w:r>
@@ -23,6 +36,68 @@
           <w:rFonts w:ascii="Times New Roman" w:hAnsi="Times New Roman" w:cs="Times New Roman"/>
         </w:rPr>
       </w:pPr>
+      <w:r>
+        <w:rPr>
+          <w:rFonts w:ascii="Times New Roman" w:hAnsi="Times New Roman" w:cs="Times New Roman"/>
+        </w:rPr>
+        <w:t>CS-499</w:t>
+      </w:r>
+    </w:p>
+    <w:p>
+      <w:pPr>
+        <w:spacing w:line="480" w:lineRule="auto"/>
+        <w:rPr>
+          <w:rFonts w:ascii="Times New Roman" w:hAnsi="Times New Roman" w:cs="Times New Roman"/>
+        </w:rPr>
+      </w:pPr>
+      <w:r>
+        <w:rPr>
+          <w:rFonts w:ascii="Times New Roman" w:hAnsi="Times New Roman" w:cs="Times New Roman"/>
+        </w:rPr>
+        <w:t xml:space="preserve">Philomena </w:t>
+      </w:r>
+      <w:proofErr w:type="spellStart"/>
+      <w:r>
+        <w:rPr>
+          <w:rFonts w:ascii="Times New Roman" w:hAnsi="Times New Roman" w:cs="Times New Roman"/>
+        </w:rPr>
+        <w:t>Ogoh</w:t>
+      </w:r>
+      <w:proofErr w:type="spellEnd"/>
+    </w:p>
+    <w:p>
+      <w:pPr>
+        <w:spacing w:line="480" w:lineRule="auto"/>
+        <w:rPr>
+          <w:rFonts w:ascii="Times New Roman" w:hAnsi="Times New Roman" w:cs="Times New Roman"/>
+        </w:rPr>
+      </w:pPr>
+      <w:r>
+        <w:rPr>
+          <w:rFonts w:ascii="Times New Roman" w:hAnsi="Times New Roman" w:cs="Times New Roman"/>
+        </w:rPr>
+        <w:t xml:space="preserve"> </w:t>
+      </w:r>
+      <w:r>
+        <w:rPr>
+          <w:rFonts w:ascii="Times New Roman" w:hAnsi="Times New Roman" w:cs="Times New Roman"/>
+        </w:rPr>
+        <w:t>December 13, 2025</w:t>
+      </w:r>
+      <w:r>
+        <w:rPr>
+          <w:rFonts w:ascii="Times New Roman" w:hAnsi="Times New Roman" w:cs="Times New Roman"/>
+        </w:rPr>
+        <w:t xml:space="preserve"> </w:t>
+      </w:r>
+    </w:p>
+    <w:p>
+      <w:pPr>
+        <w:spacing w:line="480" w:lineRule="auto"/>
+        <w:rPr>
+          <w:rFonts w:ascii="Times New Roman" w:hAnsi="Times New Roman" w:cs="Times New Roman"/>
+        </w:rPr>
+      </w:pPr>
     </w:p>
     <w:p>
       <w:pPr>
@@ -88,14 +163,14 @@
         <w:rPr>
           <w:rFonts w:ascii="Times New Roman" w:hAnsi="Times New Roman" w:cs="Times New Roman"/>
         </w:rPr>
-        <w:t xml:space="preserve">Communication skills have been improved through participation in group projects (teamwork) as well as creating documentation and giving presentations to both technical and non-technical people. Working together on user stories, writing test reports, creating diagrams, and old-fashioned presentation of system designs allowed me to demonstrate practically the ability to communicate complex ideas to others. These are necessary skills for anyone who will </w:t>
+        <w:t xml:space="preserve">Communication skills have been improved through participation in group projects (teamwork) as well as creating documentation and giving presentations to both technical and </w:t>
       </w:r>
       <w:r>
         <w:rPr>
           <w:rFonts w:ascii="Times New Roman" w:hAnsi="Times New Roman" w:cs="Times New Roman"/>
         </w:rPr>
         <w:lastRenderedPageBreak/>
-        <w:t>be working in a software development environment.</w:t>
+        <w:t>non-technical people. Working together on user stories, writing test reports, creating diagrams, and old-fashioned presentation of system designs allowed me to demonstrate practically the ability to communicate complex ideas to others. These are necessary skills for anyone who will be working in a software development environment.</w:t>
       </w:r>
       <w:r>
         <w:rPr>
@@ -197,14 +272,14 @@
         <w:rPr>
           <w:rFonts w:ascii="Times New Roman" w:hAnsi="Times New Roman" w:cs="Times New Roman"/>
         </w:rPr>
-        <w:t xml:space="preserve">To make improvements to the app, I enhanced the project with a more recent design which uses the HashMap data structure to provide efficiency for adding, modifying, or retrieving a contact. Along with the ease of accessibility, I implemented new algorithms for batch insertion with duplicate detection, last-name searches implementing a linear scan, and sorted-order retrieval utilizing Java's Comparator and sort-stream capabilities. To further enhance maintainability, I moved all validation logic to a separate </w:t>
+        <w:t xml:space="preserve">To make improvements to the app, I enhanced the project with a more recent design which uses the HashMap data structure to provide efficiency for adding, modifying, or retrieving a contact. Along with the ease of accessibility, I </w:t>
       </w:r>
       <w:r>
         <w:rPr>
           <w:rFonts w:ascii="Times New Roman" w:hAnsi="Times New Roman" w:cs="Times New Roman"/>
         </w:rPr>
         <w:lastRenderedPageBreak/>
-        <w:t xml:space="preserve">contact validator class, and I created custom exceptions for a missing contact ID and a duplicate contact ID. </w:t>
+        <w:t xml:space="preserve">implemented new algorithms for batch insertion with duplicate detection, last-name searches implementing a linear scan, and sorted-order retrieval utilizing Java's Comparator and sort-stream capabilities. To further enhance maintainability, I moved all validation logic to a separate contact validator class, and I created custom exceptions for a missing contact ID and a duplicate contact ID. </w:t>
       </w:r>
     </w:p>
     <w:p>
@@ -286,19 +361,7 @@
         <w:rPr>
           <w:rFonts w:ascii="Times New Roman" w:hAnsi="Times New Roman" w:cs="Times New Roman"/>
         </w:rPr>
-        <w:t xml:space="preserve">What I received from the program allowed me to prepare for jobs in the fields of software engineering, the development of automated systems, </w:t>
-      </w:r>
-      <w:r>
-        <w:rPr>
-          <w:rFonts w:ascii="Times New Roman" w:hAnsi="Times New Roman" w:cs="Times New Roman"/>
-        </w:rPr>
-        <w:t>and</w:t>
-      </w:r>
-      <w:r>
-        <w:rPr>
-          <w:rFonts w:ascii="Times New Roman" w:hAnsi="Times New Roman" w:cs="Times New Roman"/>
-        </w:rPr>
-        <w:t xml:space="preserve"> in Full-Stack development. The Capstone project allowed me to grow in my ability to analyze current system implementations, improve on them through plan development, and make project improvements at the level of production quality. I will </w:t>
+        <w:t xml:space="preserve">What I received from the program allowed me to prepare for jobs in the fields of software engineering, the development of automated systems, and in Full-Stack development. The Capstone project allowed me to grow in my ability to analyze current system implementations, improve on them through plan development, and make project improvements at the level of production quality. I will </w:t>
       </w:r>
       <w:r>
         <w:rPr>
@@ -316,6 +379,7 @@
         <w:rPr>
           <w:rFonts w:ascii="Times New Roman" w:hAnsi="Times New Roman" w:cs="Times New Roman"/>
         </w:rPr>
+        <w:lastRenderedPageBreak/>
         <w:t>practices</w:t>
       </w:r>
       <w:r>
@@ -341,14 +405,7 @@
           <w:rFonts w:ascii="Times New Roman" w:hAnsi="Times New Roman" w:cs="Times New Roman"/>
         </w:rPr>
         <w:br/>
-        <w:t xml:space="preserve">As reflected in my e-portfolio, I am now ready to enter the computer science field as an educated </w:t>
-      </w:r>
-      <w:r>
-        <w:rPr>
-          <w:rFonts w:ascii="Times New Roman" w:hAnsi="Times New Roman" w:cs="Times New Roman"/>
-        </w:rPr>
-        <w:lastRenderedPageBreak/>
-        <w:t>and trained professional. I used my artifacts to exhibit that I can demonstrate expertise in software engineering methodologies, use of algorithmic thinking, creating integration systems to work with relational databases, and following secure coding principles. This capstone has solidified my ability to be successful in my pursuit of the next step in the field of Computer Science.</w:t>
+        <w:t>As reflected in my e-portfolio, I am now ready to enter the computer science field as an educated and trained professional. I used my artifacts to exhibit that I can demonstrate expertise in software engineering methodologies, use of algorithmic thinking, creating integration systems to work with relational databases, and following secure coding principles. This capstone has solidified my ability to be successful in my pursuit of the next step in the field of Computer Science.</w:t>
       </w:r>
     </w:p>
     <w:p>
@@ -974,6 +1031,7 @@
   <w:style w:type="character" w:default="1" w:styleId="DefaultParagraphFont">
     <w:name w:val="Default Paragraph Font"/>
     <w:uiPriority w:val="1"/>
+    <w:semiHidden/>
     <w:unhideWhenUsed/>
   </w:style>
   <w:style w:type="table" w:default="1" w:styleId="TableNormal">
@@ -1287,6 +1345,11 @@
       <w:color w:val="0F4761" w:themeColor="accent1" w:themeShade="BF"/>
       <w:spacing w:val="5"/>
     </w:rPr>
+  </w:style>
+  <w:style w:type="character" w:customStyle="1" w:styleId="normaltextrun">
+    <w:name w:val="normaltextrun"/>
+    <w:basedOn w:val="DefaultParagraphFont"/>
+    <w:rsid w:val="0072163D"/>
   </w:style>
 </w:styles>
 </file>

--- a/Professional Self-Assessment.docx
+++ b/Professional Self-Assessment.docx
@@ -423,6 +423,64 @@
           <w:rFonts w:ascii="Times New Roman" w:hAnsi="Times New Roman" w:cs="Times New Roman"/>
         </w:rPr>
       </w:pPr>
+      <w:proofErr w:type="spellStart"/>
+      <w:r>
+        <w:rPr>
+          <w:rFonts w:ascii="Times New Roman" w:hAnsi="Times New Roman" w:cs="Times New Roman"/>
+        </w:rPr>
+        <w:t>Github</w:t>
+      </w:r>
+      <w:proofErr w:type="spellEnd"/>
+      <w:r>
+        <w:rPr>
+          <w:rFonts w:ascii="Times New Roman" w:hAnsi="Times New Roman" w:cs="Times New Roman"/>
+        </w:rPr>
+        <w:t xml:space="preserve"> Repo: </w:t>
+      </w:r>
+      <w:hyperlink r:id="rId4" w:history="1">
+        <w:r>
+          <w:rPr>
+            <w:rStyle w:val="Hyperlink"/>
+            <w:rFonts w:ascii="Times New Roman" w:hAnsi="Times New Roman" w:cs="Times New Roman"/>
+          </w:rPr>
+          <w:t>https://github.com/snhusabin/SabinNeupane_ePortfolio</w:t>
+        </w:r>
+      </w:hyperlink>
+    </w:p>
+    <w:p>
+      <w:pPr>
+        <w:spacing w:line="480" w:lineRule="auto"/>
+        <w:rPr>
+          <w:rFonts w:ascii="Times New Roman" w:hAnsi="Times New Roman" w:cs="Times New Roman"/>
+        </w:rPr>
+      </w:pPr>
+      <w:r>
+        <w:rPr>
+          <w:rFonts w:ascii="Times New Roman" w:hAnsi="Times New Roman" w:cs="Times New Roman"/>
+        </w:rPr>
+        <w:t xml:space="preserve">Code Review </w:t>
+      </w:r>
+      <w:r>
+        <w:rPr>
+          <w:rFonts w:ascii="Times New Roman" w:hAnsi="Times New Roman" w:cs="Times New Roman"/>
+        </w:rPr>
+        <w:t>YouTube</w:t>
+      </w:r>
+      <w:r>
+        <w:rPr>
+          <w:rFonts w:ascii="Times New Roman" w:hAnsi="Times New Roman" w:cs="Times New Roman"/>
+        </w:rPr>
+        <w:t xml:space="preserve"> video link: </w:t>
+      </w:r>
+      <w:hyperlink r:id="rId5" w:history="1">
+        <w:r>
+          <w:rPr>
+            <w:rStyle w:val="Hyperlink"/>
+            <w:rFonts w:ascii="Times New Roman" w:hAnsi="Times New Roman" w:cs="Times New Roman"/>
+          </w:rPr>
+          <w:t>https://www.youtube.com/watch?v=5MLtz-da9N4</w:t>
+        </w:r>
+      </w:hyperlink>
     </w:p>
     <w:sectPr>
       <w:pgSz w:w="12240" w:h="15840"/>
@@ -1031,7 +1089,6 @@
   <w:style w:type="character" w:default="1" w:styleId="DefaultParagraphFont">
     <w:name w:val="Default Paragraph Font"/>
     <w:uiPriority w:val="1"/>
-    <w:semiHidden/>
     <w:unhideWhenUsed/>
   </w:style>
   <w:style w:type="table" w:default="1" w:styleId="TableNormal">
@@ -1350,6 +1407,29 @@
     <w:name w:val="normaltextrun"/>
     <w:basedOn w:val="DefaultParagraphFont"/>
     <w:rsid w:val="0072163D"/>
+  </w:style>
+  <w:style w:type="character" w:styleId="Hyperlink">
+    <w:name w:val="Hyperlink"/>
+    <w:basedOn w:val="DefaultParagraphFont"/>
+    <w:uiPriority w:val="99"/>
+    <w:unhideWhenUsed/>
+    <w:rsid w:val="00AB0455"/>
+    <w:rPr>
+      <w:color w:val="467886" w:themeColor="hyperlink"/>
+      <w:u w:val="single"/>
+    </w:rPr>
+  </w:style>
+  <w:style w:type="character" w:styleId="UnresolvedMention">
+    <w:name w:val="Unresolved Mention"/>
+    <w:basedOn w:val="DefaultParagraphFont"/>
+    <w:uiPriority w:val="99"/>
+    <w:semiHidden/>
+    <w:unhideWhenUsed/>
+    <w:rsid w:val="00AB0455"/>
+    <w:rPr>
+      <w:color w:val="605E5C"/>
+      <w:shd w:val="clear" w:color="auto" w:fill="E1DFDD"/>
+    </w:rPr>
   </w:style>
 </w:styles>
 </file>
